--- a/Lab1/2018112165 임현준 Programming Assignment 1.docx
+++ b/Lab1/2018112165 임현준 Programming Assignment 1.docx
@@ -10,7 +10,6 @@
           <w:bCs/>
           <w:sz w:val="32"/>
           <w:szCs w:val="44"/>
-          <w:lang w:eastAsia="ko-Kore-KR"/>
         </w:rPr>
       </w:pPr>
       <w:r>
@@ -19,7 +18,6 @@
           <w:bCs/>
           <w:sz w:val="32"/>
           <w:szCs w:val="44"/>
-          <w:lang w:eastAsia="ko-Kore-KR"/>
         </w:rPr>
         <w:t>JAVA Programming Assignment #1</w:t>
       </w:r>
@@ -38,7 +36,6 @@
           <w:rFonts w:hint="eastAsia"/>
           <w:sz w:val="22"/>
           <w:szCs w:val="32"/>
-          <w:lang w:eastAsia="ko-Kore-KR"/>
         </w:rPr>
         <w:t>2</w:t>
       </w:r>
@@ -46,7 +43,6 @@
         <w:rPr>
           <w:sz w:val="22"/>
           <w:szCs w:val="32"/>
-          <w:lang w:eastAsia="ko-Kore-KR"/>
         </w:rPr>
         <w:t xml:space="preserve">018112165 </w:t>
       </w:r>
@@ -95,21 +91,21 @@
           <w:lang w:eastAsia="ko-KR"/>
         </w:rPr>
         <w:drawing>
-          <wp:inline distT="0" distB="0" distL="0" distR="0" wp14:anchorId="2501FB5C" wp14:editId="5635D2F3">
-            <wp:extent cx="2936929" cy="1937288"/>
-            <wp:effectExtent l="0" t="0" r="0" b="6350"/>
-            <wp:docPr id="3" name="그림 3" descr="텍스트이(가) 표시된 사진&#10;&#10;자동 생성된 설명"/>
+          <wp:inline distT="0" distB="0" distL="0" distR="0" wp14:anchorId="5F60EE8A" wp14:editId="7C30C463">
+            <wp:extent cx="1562499" cy="1921790"/>
+            <wp:effectExtent l="0" t="0" r="0" b="0"/>
+            <wp:docPr id="1" name="그림 1" descr="테이블이(가) 표시된 사진&#10;&#10;자동 생성된 설명"/>
             <wp:cNvGraphicFramePr>
-              <a:graphicFrameLocks xmlns:a="http://schemas.openxmlformats.org/drawingml/2006/main"/>
+              <a:graphicFrameLocks xmlns:a="http://schemas.openxmlformats.org/drawingml/2006/main" noChangeAspect="1"/>
             </wp:cNvGraphicFramePr>
             <a:graphic xmlns:a="http://schemas.openxmlformats.org/drawingml/2006/main">
               <a:graphicData uri="http://schemas.openxmlformats.org/drawingml/2006/picture">
                 <pic:pic xmlns:pic="http://schemas.openxmlformats.org/drawingml/2006/picture">
                   <pic:nvPicPr>
-                    <pic:cNvPr id="3" name="그림 3" descr="텍스트이(가) 표시된 사진&#10;&#10;자동 생성된 설명"/>
+                    <pic:cNvPr id="1" name="그림 1" descr="테이블이(가) 표시된 사진&#10;&#10;자동 생성된 설명"/>
                     <pic:cNvPicPr/>
                   </pic:nvPicPr>
-                  <pic:blipFill rotWithShape="1">
+                  <pic:blipFill>
                     <a:blip r:embed="rId4">
                       <a:extLst>
                         <a:ext uri="{28A0092B-C50C-407E-A947-70E740481C1C}">
@@ -117,25 +113,18 @@
                         </a:ext>
                       </a:extLst>
                     </a:blip>
-                    <a:srcRect t="67873"/>
-                    <a:stretch/>
+                    <a:stretch>
+                      <a:fillRect/>
+                    </a:stretch>
                   </pic:blipFill>
-                  <pic:spPr bwMode="auto">
+                  <pic:spPr>
                     <a:xfrm>
                       <a:off x="0" y="0"/>
-                      <a:ext cx="2942757" cy="1941132"/>
+                      <a:ext cx="1572686" cy="1934319"/>
                     </a:xfrm>
                     <a:prstGeom prst="rect">
                       <a:avLst/>
                     </a:prstGeom>
-                    <a:ln>
-                      <a:noFill/>
-                    </a:ln>
-                    <a:extLst>
-                      <a:ext uri="{53640926-AAD7-44D8-BBD7-CCE9431645EC}">
-                        <a14:shadowObscured xmlns:a14="http://schemas.microsoft.com/office/drawing/2010/main"/>
-                      </a:ext>
-                    </a:extLst>
                   </pic:spPr>
                 </pic:pic>
               </a:graphicData>
@@ -362,7 +351,6 @@
       <w:pPr>
         <w:jc w:val="left"/>
         <w:rPr>
-          <w:rFonts w:hint="eastAsia"/>
           <w:sz w:val="22"/>
           <w:szCs w:val="32"/>
           <w:lang w:eastAsia="ko-KR"/>
@@ -374,15 +362,7 @@
           <w:szCs w:val="32"/>
           <w:lang w:eastAsia="ko-KR"/>
         </w:rPr>
-        <w:t>&lt;</w:t>
-      </w:r>
-      <w:r>
-        <w:rPr>
-          <w:sz w:val="22"/>
-          <w:szCs w:val="32"/>
-          <w:lang w:eastAsia="ko-KR"/>
-        </w:rPr>
-        <w:t xml:space="preserve">Q. </w:t>
+        <w:t xml:space="preserve">&lt;Q. </w:t>
       </w:r>
       <w:r>
         <w:rPr>
